--- a/Documentation/Minutes/team10_1_2_2024-09-26.docx
+++ b/Documentation/Minutes/team10_1_2_2024-09-26.docx
@@ -55,21 +55,7 @@
         <w:rPr>
           <w:lang w:val="fr-CA"/>
         </w:rPr>
-        <w:t xml:space="preserve">Varun, </w:t>
-      </w:r>
-      <w:proofErr w:type="spellStart"/>
-      <w:r>
-        <w:rPr>
-          <w:lang w:val="fr-CA"/>
-        </w:rPr>
-        <w:t>Francois</w:t>
-      </w:r>
-      <w:proofErr w:type="spellEnd"/>
-      <w:r>
-        <w:rPr>
-          <w:lang w:val="fr-CA"/>
-        </w:rPr>
-        <w:t xml:space="preserve">, Ayman, </w:t>
+        <w:t xml:space="preserve">Varun, Francois, Ayman, </w:t>
       </w:r>
       <w:r>
         <w:rPr>
@@ -77,38 +63,6 @@
         </w:rPr>
         <w:t>Haichuan, Jeffrey</w:t>
       </w:r>
-    </w:p>
-    <w:p>
-      <w:pPr>
-        <w:pBdr>
-          <w:bottom w:val="single" w:sz="12" w:space="1" w:color="auto"/>
-        </w:pBdr>
-        <w:rPr>
-          <w:lang w:val="fr-CA"/>
-        </w:rPr>
-      </w:pPr>
-      <w:r>
-        <w:rPr>
-          <w:lang w:val="fr-CA"/>
-        </w:rPr>
-        <w:t xml:space="preserve">Regrets: </w:t>
-      </w:r>
-      <w:r>
-        <w:rPr>
-          <w:lang w:val="fr-CA"/>
-        </w:rPr>
-        <w:t>Hoang Vu</w:t>
-      </w:r>
-    </w:p>
-    <w:p>
-      <w:pPr>
-        <w:pBdr>
-          <w:bottom w:val="single" w:sz="12" w:space="1" w:color="auto"/>
-        </w:pBdr>
-        <w:rPr>
-          <w:lang w:val="fr-CA"/>
-        </w:rPr>
-      </w:pPr>
     </w:p>
     <w:p>
       <w:pPr>
@@ -117,6 +71,26 @@
         </w:pBdr>
       </w:pPr>
       <w:r>
+        <w:t xml:space="preserve">Regrets: </w:t>
+      </w:r>
+      <w:r>
+        <w:t>Hoang Vu</w:t>
+      </w:r>
+    </w:p>
+    <w:p>
+      <w:pPr>
+        <w:pBdr>
+          <w:bottom w:val="single" w:sz="12" w:space="1" w:color="auto"/>
+        </w:pBdr>
+      </w:pPr>
+    </w:p>
+    <w:p>
+      <w:pPr>
+        <w:pBdr>
+          <w:bottom w:val="single" w:sz="12" w:space="1" w:color="auto"/>
+        </w:pBdr>
+      </w:pPr>
+      <w:r>
         <w:rPr>
           <w:sz w:val="28"/>
           <w:szCs w:val="28"/>
@@ -138,6 +112,22 @@
       </w:pPr>
       <w:r>
         <w:t>Individual teams created user stories.</w:t>
+      </w:r>
+    </w:p>
+    <w:p>
+      <w:pPr>
+        <w:spacing w:line="240" w:lineRule="auto"/>
+      </w:pPr>
+      <w:r>
+        <w:t>Created tasks for Sprint 1 and imported to project.</w:t>
+      </w:r>
+    </w:p>
+    <w:p>
+      <w:pPr>
+        <w:spacing w:line="240" w:lineRule="auto"/>
+      </w:pPr>
+      <w:r>
+        <w:t>Decided to hash password for login purposes.</w:t>
       </w:r>
     </w:p>
     <w:p>
@@ -168,11 +158,10 @@
       </w:r>
     </w:p>
     <w:p>
-      <w:pPr>
-        <w:spacing w:line="240" w:lineRule="auto"/>
-      </w:pPr>
-    </w:p>
-    <w:p/>
+      <w:r>
+        <w:t>Assigning future tasks: Team functionality frontend and backend.</w:t>
+      </w:r>
+    </w:p>
     <w:sectPr>
       <w:pgSz w:w="12240" w:h="15840"/>
       <w:pgMar w:top="1440" w:right="1440" w:bottom="1440" w:left="1440" w:header="708" w:footer="708" w:gutter="0"/>
